--- a/term_1/COSC 328/lab06.docx
+++ b/term_1/COSC 328/lab06.docx
@@ -8,6 +8,73 @@
           <w:rFonts w:ascii="Source Code Pro" w:hAnsi="Source Code Pro"/>
           <w:sz w:val="24"/>
           <w:szCs w:val="24"/>
+        </w:rPr>
+      </w:pPr>
+      <w:r>
+        <w:rPr>
+          <w:rFonts w:ascii="Source Code Pro" w:hAnsi="Source Code Pro"/>
+          <w:sz w:val="24"/>
+          <w:szCs w:val="24"/>
+        </w:rPr>
+        <w:t xml:space="preserve">Will Barlow </w:t>
+      </w:r>
+    </w:p>
+    <w:p>
+      <w:pPr>
+        <w:rPr>
+          <w:rFonts w:ascii="Source Code Pro" w:hAnsi="Source Code Pro"/>
+          <w:sz w:val="24"/>
+          <w:szCs w:val="24"/>
+        </w:rPr>
+      </w:pPr>
+      <w:r>
+        <w:rPr>
+          <w:rFonts w:ascii="Source Code Pro" w:hAnsi="Source Code Pro"/>
+          <w:sz w:val="24"/>
+          <w:szCs w:val="24"/>
+        </w:rPr>
+        <w:t>81776940</w:t>
+      </w:r>
+    </w:p>
+    <w:p>
+      <w:pPr>
+        <w:rPr>
+          <w:rFonts w:ascii="Source Code Pro" w:hAnsi="Source Code Pro"/>
+          <w:sz w:val="24"/>
+          <w:szCs w:val="24"/>
+        </w:rPr>
+      </w:pPr>
+      <w:r>
+        <w:rPr>
+          <w:rFonts w:ascii="Source Code Pro" w:hAnsi="Source Code Pro"/>
+          <w:sz w:val="24"/>
+          <w:szCs w:val="24"/>
+        </w:rPr>
+        <w:t>Lab</w:t>
+      </w:r>
+      <w:r>
+        <w:rPr>
+          <w:rFonts w:ascii="Source Code Pro" w:hAnsi="Source Code Pro"/>
+          <w:sz w:val="24"/>
+          <w:szCs w:val="24"/>
+        </w:rPr>
+        <w:t xml:space="preserve"> </w:t>
+      </w:r>
+      <w:r>
+        <w:rPr>
+          <w:rFonts w:ascii="Source Code Pro" w:hAnsi="Source Code Pro"/>
+          <w:sz w:val="24"/>
+          <w:szCs w:val="24"/>
+        </w:rPr>
+        <w:t>06</w:t>
+      </w:r>
+    </w:p>
+    <w:p>
+      <w:pPr>
+        <w:rPr>
+          <w:rFonts w:ascii="Source Code Pro" w:hAnsi="Source Code Pro"/>
+          <w:sz w:val="24"/>
+          <w:szCs w:val="24"/>
           <w:u w:val="single"/>
         </w:rPr>
       </w:pPr>
@@ -106,12 +173,23 @@
     <w:p>
       <w:pPr>
         <w:ind w:firstLine="720"/>
-        <w:rPr>
-          <w:rFonts w:ascii="Source Code Pro" w:hAnsi="Source Code Pro"/>
-          <w:sz w:val="24"/>
-          <w:szCs w:val="24"/>
-        </w:rPr>
-      </w:pPr>
+        <w:jc w:val="center"/>
+        <w:rPr>
+          <w:rFonts w:ascii="Source Code Pro" w:hAnsi="Source Code Pro"/>
+          <w:color w:val="FF0000"/>
+          <w:sz w:val="24"/>
+          <w:szCs w:val="24"/>
+        </w:rPr>
+      </w:pPr>
+      <w:r>
+        <w:rPr>
+          <w:rFonts w:ascii="Source Code Pro" w:hAnsi="Source Code Pro"/>
+          <w:color w:val="FF0000"/>
+          <w:sz w:val="24"/>
+          <w:szCs w:val="24"/>
+        </w:rPr>
+        <w:t>58.229.6.225</w:t>
+      </w:r>
     </w:p>
     <w:p>
       <w:pPr>
@@ -182,12 +260,23 @@
     <w:p>
       <w:pPr>
         <w:ind w:firstLine="720"/>
-        <w:rPr>
-          <w:rFonts w:ascii="Source Code Pro" w:hAnsi="Source Code Pro"/>
-          <w:sz w:val="24"/>
-          <w:szCs w:val="24"/>
-        </w:rPr>
-      </w:pPr>
+        <w:jc w:val="center"/>
+        <w:rPr>
+          <w:rFonts w:ascii="Source Code Pro" w:hAnsi="Source Code Pro"/>
+          <w:color w:val="FF0000"/>
+          <w:sz w:val="24"/>
+          <w:szCs w:val="24"/>
+        </w:rPr>
+      </w:pPr>
+      <w:r>
+        <w:rPr>
+          <w:rFonts w:ascii="Source Code Pro" w:hAnsi="Source Code Pro"/>
+          <w:color w:val="FF0000"/>
+          <w:sz w:val="24"/>
+          <w:szCs w:val="24"/>
+        </w:rPr>
+        <w:t>85.13.132.32</w:t>
+      </w:r>
     </w:p>
     <w:p>
       <w:pPr>
@@ -257,6 +346,38 @@
     </w:p>
     <w:p>
       <w:pPr>
+        <w:pStyle w:val="ListParagraph"/>
+        <w:rPr>
+          <w:rFonts w:ascii="Source Code Pro" w:hAnsi="Source Code Pro"/>
+          <w:sz w:val="24"/>
+          <w:szCs w:val="24"/>
+        </w:rPr>
+      </w:pPr>
+    </w:p>
+    <w:p>
+      <w:pPr>
+        <w:pStyle w:val="ListParagraph"/>
+        <w:ind w:left="810"/>
+        <w:jc w:val="center"/>
+        <w:rPr>
+          <w:rFonts w:ascii="Source Code Pro" w:hAnsi="Source Code Pro"/>
+          <w:color w:val="FF0000"/>
+          <w:sz w:val="24"/>
+          <w:szCs w:val="24"/>
+        </w:rPr>
+      </w:pPr>
+      <w:r>
+        <w:rPr>
+          <w:rFonts w:ascii="Source Code Pro" w:hAnsi="Source Code Pro"/>
+          <w:color w:val="FF0000"/>
+          <w:sz w:val="24"/>
+          <w:szCs w:val="24"/>
+        </w:rPr>
+        <w:t>98.136.103.23</w:t>
+      </w:r>
+    </w:p>
+    <w:p>
+      <w:pPr>
         <w:rPr>
           <w:rFonts w:ascii="Source Code Pro" w:hAnsi="Source Code Pro"/>
           <w:sz w:val="24"/>
@@ -284,6 +405,17 @@
         <w:t>Wirshark</w:t>
       </w:r>
       <w:proofErr w:type="spellEnd"/>
+    </w:p>
+    <w:p>
+      <w:pPr>
+        <w:jc w:val="center"/>
+        <w:rPr>
+          <w:rFonts w:ascii="Source Code Pro" w:hAnsi="Source Code Pro"/>
+          <w:sz w:val="24"/>
+          <w:szCs w:val="24"/>
+          <w:u w:val="single"/>
+        </w:rPr>
+      </w:pPr>
     </w:p>
     <w:p>
       <w:pPr>
@@ -310,6 +442,39 @@
     <w:p>
       <w:pPr>
         <w:pStyle w:val="ListParagraph"/>
+        <w:ind w:left="810"/>
+        <w:rPr>
+          <w:rFonts w:ascii="Source Code Pro" w:hAnsi="Source Code Pro"/>
+          <w:sz w:val="24"/>
+          <w:szCs w:val="24"/>
+        </w:rPr>
+      </w:pPr>
+    </w:p>
+    <w:p>
+      <w:pPr>
+        <w:pStyle w:val="ListParagraph"/>
+        <w:ind w:left="810"/>
+        <w:jc w:val="center"/>
+        <w:rPr>
+          <w:rFonts w:ascii="Source Code Pro" w:hAnsi="Source Code Pro"/>
+          <w:color w:val="FF0000"/>
+          <w:sz w:val="24"/>
+          <w:szCs w:val="24"/>
+        </w:rPr>
+      </w:pPr>
+      <w:r>
+        <w:rPr>
+          <w:rFonts w:ascii="Source Code Pro" w:hAnsi="Source Code Pro"/>
+          <w:color w:val="FF0000"/>
+          <w:sz w:val="24"/>
+          <w:szCs w:val="24"/>
+        </w:rPr>
+        <w:t>UDP</w:t>
+      </w:r>
+    </w:p>
+    <w:p>
+      <w:pPr>
+        <w:pStyle w:val="ListParagraph"/>
         <w:rPr>
           <w:rFonts w:ascii="Source Code Pro" w:hAnsi="Source Code Pro"/>
           <w:sz w:val="24"/>
@@ -336,23 +501,7 @@
           <w:sz w:val="24"/>
           <w:szCs w:val="24"/>
         </w:rPr>
-        <w:t>What is the destination port for the DNS query message? What is the source port</w:t>
-      </w:r>
-      <w:r>
-        <w:rPr>
-          <w:rFonts w:ascii="Source Code Pro" w:hAnsi="Source Code Pro"/>
-          <w:sz w:val="24"/>
-          <w:szCs w:val="24"/>
-        </w:rPr>
-        <w:t xml:space="preserve"> </w:t>
-      </w:r>
-      <w:r>
-        <w:rPr>
-          <w:rFonts w:ascii="Source Code Pro" w:hAnsi="Source Code Pro"/>
-          <w:sz w:val="24"/>
-          <w:szCs w:val="24"/>
-        </w:rPr>
-        <w:t xml:space="preserve">of DNS response message? </w:t>
+        <w:t xml:space="preserve">What is the destination port for the DNS query message? What is the source port of DNS response message? </w:t>
       </w:r>
       <w:r>
         <w:rPr>
@@ -370,6 +519,48 @@
         <w:pStyle w:val="ListParagraph"/>
         <w:rPr>
           <w:rFonts w:ascii="Source Code Pro" w:hAnsi="Source Code Pro"/>
+          <w:sz w:val="24"/>
+          <w:szCs w:val="24"/>
+        </w:rPr>
+      </w:pPr>
+    </w:p>
+    <w:p>
+      <w:pPr>
+        <w:pStyle w:val="ListParagraph"/>
+        <w:jc w:val="center"/>
+        <w:rPr>
+          <w:rFonts w:ascii="Source Code Pro" w:hAnsi="Source Code Pro"/>
+          <w:color w:val="FF0000"/>
+          <w:sz w:val="24"/>
+          <w:szCs w:val="24"/>
+        </w:rPr>
+      </w:pPr>
+      <w:r>
+        <w:rPr>
+          <w:rFonts w:ascii="Source Code Pro" w:hAnsi="Source Code Pro"/>
+          <w:color w:val="FF0000"/>
+          <w:sz w:val="24"/>
+          <w:szCs w:val="24"/>
+        </w:rPr>
+        <w:t xml:space="preserve">Both are </w:t>
+      </w:r>
+      <w:r>
+        <w:rPr>
+          <w:rFonts w:ascii="Source Code Pro" w:hAnsi="Source Code Pro"/>
+          <w:color w:val="FF0000"/>
+          <w:sz w:val="24"/>
+          <w:szCs w:val="24"/>
+        </w:rPr>
+        <w:t>53</w:t>
+      </w:r>
+    </w:p>
+    <w:p>
+      <w:pPr>
+        <w:pStyle w:val="ListParagraph"/>
+        <w:jc w:val="center"/>
+        <w:rPr>
+          <w:rFonts w:ascii="Source Code Pro" w:hAnsi="Source Code Pro"/>
+          <w:color w:val="FF0000"/>
           <w:sz w:val="24"/>
           <w:szCs w:val="24"/>
         </w:rPr>
@@ -394,60 +585,112 @@
           <w:sz w:val="24"/>
           <w:szCs w:val="24"/>
         </w:rPr>
-        <w:t>To what IP address is the DNS query message sent? Use ipconfig to determine the</w:t>
-      </w:r>
-      <w:r>
-        <w:rPr>
-          <w:rFonts w:ascii="Source Code Pro" w:hAnsi="Source Code Pro"/>
-          <w:sz w:val="24"/>
-          <w:szCs w:val="24"/>
-        </w:rPr>
-        <w:t xml:space="preserve"> </w:t>
-      </w:r>
-      <w:r>
-        <w:rPr>
-          <w:rFonts w:ascii="Source Code Pro" w:hAnsi="Source Code Pro"/>
-          <w:sz w:val="24"/>
-          <w:szCs w:val="24"/>
-        </w:rPr>
-        <w:t xml:space="preserve">IP address of your local DNS server. Are these two IP addresses the same? </w:t>
-      </w:r>
-      <w:r>
-        <w:rPr>
-          <w:rFonts w:ascii="Source Code Pro" w:hAnsi="Source Code Pro"/>
-          <w:b/>
-          <w:bCs/>
-          <w:sz w:val="24"/>
-          <w:szCs w:val="24"/>
-        </w:rPr>
-        <w:t>[5</w:t>
-      </w:r>
-      <w:r>
-        <w:rPr>
-          <w:rFonts w:ascii="Source Code Pro" w:hAnsi="Source Code Pro"/>
-          <w:b/>
-          <w:bCs/>
-          <w:sz w:val="24"/>
-          <w:szCs w:val="24"/>
-        </w:rPr>
-        <w:t xml:space="preserve"> </w:t>
-      </w:r>
-      <w:r>
-        <w:rPr>
-          <w:rFonts w:ascii="Source Code Pro" w:hAnsi="Source Code Pro"/>
-          <w:b/>
-          <w:bCs/>
-          <w:sz w:val="24"/>
-          <w:szCs w:val="24"/>
-        </w:rPr>
-        <w:t>marks]</w:t>
-      </w:r>
-    </w:p>
-    <w:p>
-      <w:pPr>
-        <w:pStyle w:val="ListParagraph"/>
-        <w:rPr>
-          <w:rFonts w:ascii="Source Code Pro" w:hAnsi="Source Code Pro"/>
+        <w:t xml:space="preserve">To what IP address is the DNS query message sent? Use ipconfig to determine the IP address of your local DNS server. Are these two IP addresses the same? </w:t>
+      </w:r>
+      <w:r>
+        <w:rPr>
+          <w:rFonts w:ascii="Source Code Pro" w:hAnsi="Source Code Pro"/>
+          <w:b/>
+          <w:bCs/>
+          <w:sz w:val="24"/>
+          <w:szCs w:val="24"/>
+        </w:rPr>
+        <w:t>[5 marks]</w:t>
+      </w:r>
+    </w:p>
+    <w:p>
+      <w:pPr>
+        <w:pStyle w:val="ListParagraph"/>
+        <w:jc w:val="center"/>
+        <w:rPr>
+          <w:rFonts w:ascii="Source Code Pro" w:hAnsi="Source Code Pro"/>
+          <w:sz w:val="24"/>
+          <w:szCs w:val="24"/>
+        </w:rPr>
+      </w:pPr>
+    </w:p>
+    <w:p>
+      <w:pPr>
+        <w:pStyle w:val="ListParagraph"/>
+        <w:jc w:val="center"/>
+        <w:rPr>
+          <w:rFonts w:ascii="Source Code Pro" w:hAnsi="Source Code Pro"/>
+          <w:color w:val="FF0000"/>
+          <w:sz w:val="24"/>
+          <w:szCs w:val="24"/>
+        </w:rPr>
+      </w:pPr>
+      <w:r>
+        <w:rPr>
+          <w:rFonts w:ascii="Source Code Pro" w:hAnsi="Source Code Pro"/>
+          <w:color w:val="FF0000"/>
+          <w:sz w:val="24"/>
+          <w:szCs w:val="24"/>
+        </w:rPr>
+        <w:t xml:space="preserve">The query is sent to </w:t>
+      </w:r>
+      <w:r>
+        <w:rPr>
+          <w:rFonts w:ascii="Source Code Pro" w:hAnsi="Source Code Pro"/>
+          <w:color w:val="FF0000"/>
+          <w:sz w:val="24"/>
+          <w:szCs w:val="24"/>
+        </w:rPr>
+        <w:t>209.90.170.72</w:t>
+      </w:r>
+      <w:r>
+        <w:rPr>
+          <w:rFonts w:ascii="Source Code Pro" w:hAnsi="Source Code Pro"/>
+          <w:color w:val="FF0000"/>
+          <w:sz w:val="24"/>
+          <w:szCs w:val="24"/>
+        </w:rPr>
+        <w:t>. My l</w:t>
+      </w:r>
+      <w:r>
+        <w:rPr>
+          <w:rFonts w:ascii="Source Code Pro" w:hAnsi="Source Code Pro"/>
+          <w:color w:val="FF0000"/>
+          <w:sz w:val="24"/>
+          <w:szCs w:val="24"/>
+        </w:rPr>
+        <w:t>ocal DNS serve</w:t>
+      </w:r>
+      <w:r>
+        <w:rPr>
+          <w:rFonts w:ascii="Source Code Pro" w:hAnsi="Source Code Pro"/>
+          <w:color w:val="FF0000"/>
+          <w:sz w:val="24"/>
+          <w:szCs w:val="24"/>
+        </w:rPr>
+        <w:t xml:space="preserve">r </w:t>
+      </w:r>
+      <w:r>
+        <w:rPr>
+          <w:rFonts w:ascii="Source Code Pro" w:hAnsi="Source Code Pro"/>
+          <w:color w:val="FF0000"/>
+          <w:sz w:val="24"/>
+          <w:szCs w:val="24"/>
+        </w:rPr>
+        <w:t>has</w:t>
+      </w:r>
+      <w:r>
+        <w:rPr>
+          <w:rFonts w:ascii="Source Code Pro" w:hAnsi="Source Code Pro"/>
+          <w:color w:val="FF0000"/>
+          <w:sz w:val="24"/>
+          <w:szCs w:val="24"/>
+        </w:rPr>
+        <w:t xml:space="preserve"> the same address</w:t>
+      </w:r>
+    </w:p>
+    <w:p>
+      <w:pPr>
+        <w:pStyle w:val="ListParagraph"/>
+        <w:jc w:val="center"/>
+        <w:rPr>
+          <w:rFonts w:ascii="Source Code Pro" w:hAnsi="Source Code Pro"/>
+          <w:color w:val="FF0000"/>
           <w:sz w:val="24"/>
           <w:szCs w:val="24"/>
         </w:rPr>
@@ -474,23 +717,7 @@
           <w:sz w:val="24"/>
           <w:szCs w:val="24"/>
         </w:rPr>
-        <w:t>Examine the DNS query message. What “Type” of DNS query is it? Does the</w:t>
-      </w:r>
-      <w:r>
-        <w:rPr>
-          <w:rFonts w:ascii="Source Code Pro" w:hAnsi="Source Code Pro"/>
-          <w:sz w:val="24"/>
-          <w:szCs w:val="24"/>
-        </w:rPr>
-        <w:t xml:space="preserve"> </w:t>
-      </w:r>
-      <w:r>
-        <w:rPr>
-          <w:rFonts w:ascii="Source Code Pro" w:hAnsi="Source Code Pro"/>
-          <w:sz w:val="24"/>
-          <w:szCs w:val="24"/>
-        </w:rPr>
-        <w:t xml:space="preserve">query message contain any “answers”? </w:t>
+        <w:t xml:space="preserve">Examine the DNS query message. What “Type” of DNS query is it? Does the query message contain any “answers”? </w:t>
       </w:r>
       <w:r>
         <w:rPr>
@@ -501,6 +728,67 @@
           <w:szCs w:val="24"/>
         </w:rPr>
         <w:t>[5 marks]</w:t>
+      </w:r>
+    </w:p>
+    <w:p>
+      <w:pPr>
+        <w:pStyle w:val="ListParagraph"/>
+        <w:ind w:left="810"/>
+        <w:jc w:val="center"/>
+        <w:rPr>
+          <w:rFonts w:ascii="Source Code Pro" w:hAnsi="Source Code Pro"/>
+          <w:sz w:val="24"/>
+          <w:szCs w:val="24"/>
+        </w:rPr>
+      </w:pPr>
+    </w:p>
+    <w:p>
+      <w:pPr>
+        <w:pStyle w:val="ListParagraph"/>
+        <w:ind w:left="810"/>
+        <w:jc w:val="center"/>
+        <w:rPr>
+          <w:rFonts w:ascii="Source Code Pro" w:hAnsi="Source Code Pro"/>
+          <w:color w:val="FF0000"/>
+          <w:sz w:val="24"/>
+          <w:szCs w:val="24"/>
+        </w:rPr>
+      </w:pPr>
+      <w:r>
+        <w:rPr>
+          <w:rFonts w:ascii="Source Code Pro" w:hAnsi="Source Code Pro"/>
+          <w:color w:val="FF0000"/>
+          <w:sz w:val="24"/>
+          <w:szCs w:val="24"/>
+        </w:rPr>
+        <w:t xml:space="preserve">It is </w:t>
+      </w:r>
+      <w:r>
+        <w:rPr>
+          <w:rFonts w:ascii="Source Code Pro" w:hAnsi="Source Code Pro"/>
+          <w:color w:val="FF0000"/>
+          <w:sz w:val="24"/>
+          <w:szCs w:val="24"/>
+        </w:rPr>
+        <w:t>type A</w:t>
+      </w:r>
+      <w:r>
+        <w:rPr>
+          <w:rFonts w:ascii="Source Code Pro" w:hAnsi="Source Code Pro"/>
+          <w:color w:val="FF0000"/>
+          <w:sz w:val="24"/>
+          <w:szCs w:val="24"/>
+        </w:rPr>
+        <w:t xml:space="preserve">. It contains </w:t>
+      </w:r>
+      <w:r>
+        <w:rPr>
+          <w:rFonts w:ascii="Source Code Pro" w:hAnsi="Source Code Pro"/>
+          <w:color w:val="FF0000"/>
+          <w:sz w:val="24"/>
+          <w:szCs w:val="24"/>
+        </w:rPr>
+        <w:t>no answers.</w:t>
       </w:r>
     </w:p>
     <w:p>
@@ -532,23 +820,7 @@
           <w:sz w:val="24"/>
           <w:szCs w:val="24"/>
         </w:rPr>
-        <w:t>Examine the DNS response message. How many “answers” are provided? What</w:t>
-      </w:r>
-      <w:r>
-        <w:rPr>
-          <w:rFonts w:ascii="Source Code Pro" w:hAnsi="Source Code Pro"/>
-          <w:sz w:val="24"/>
-          <w:szCs w:val="24"/>
-        </w:rPr>
-        <w:t xml:space="preserve"> </w:t>
-      </w:r>
-      <w:r>
-        <w:rPr>
-          <w:rFonts w:ascii="Source Code Pro" w:hAnsi="Source Code Pro"/>
-          <w:sz w:val="24"/>
-          <w:szCs w:val="24"/>
-        </w:rPr>
-        <w:t xml:space="preserve">do each of these answers contain? </w:t>
+        <w:t xml:space="preserve">Examine the DNS response message. How many “answers” are provided? What do each of these answers contain? </w:t>
       </w:r>
       <w:r>
         <w:rPr>
@@ -564,8 +836,42 @@
     <w:p>
       <w:pPr>
         <w:pStyle w:val="ListParagraph"/>
-        <w:rPr>
-          <w:rFonts w:ascii="Source Code Pro" w:hAnsi="Source Code Pro" w:cs="TimesNewRomanPSMT"/>
+        <w:ind w:left="810"/>
+        <w:jc w:val="center"/>
+        <w:rPr>
+          <w:rFonts w:ascii="Source Code Pro" w:hAnsi="Source Code Pro"/>
+          <w:color w:val="FF0000"/>
+          <w:sz w:val="24"/>
+          <w:szCs w:val="24"/>
+        </w:rPr>
+      </w:pPr>
+      <w:r>
+        <w:rPr>
+          <w:rFonts w:ascii="Source Code Pro" w:hAnsi="Source Code Pro"/>
+          <w:color w:val="FF0000"/>
+          <w:sz w:val="24"/>
+          <w:szCs w:val="24"/>
+        </w:rPr>
+        <w:t>There are three different answers. They contain the following attributes: name, type, class, time to live, and data length.</w:t>
+      </w:r>
+    </w:p>
+    <w:p>
+      <w:pPr>
+        <w:pStyle w:val="ListParagraph"/>
+        <w:rPr>
+          <w:rFonts w:ascii="Source Code Pro" w:hAnsi="Source Code Pro" w:cs="TimesNewRomanPSMT"/>
+          <w:sz w:val="24"/>
+          <w:szCs w:val="24"/>
+        </w:rPr>
+      </w:pPr>
+    </w:p>
+    <w:p>
+      <w:pPr>
+        <w:pStyle w:val="ListParagraph"/>
+        <w:jc w:val="center"/>
+        <w:rPr>
+          <w:rFonts w:ascii="Source Code Pro" w:hAnsi="Source Code Pro" w:cs="TimesNewRomanPSMT"/>
+          <w:color w:val="FF0000"/>
           <w:sz w:val="24"/>
           <w:szCs w:val="24"/>
         </w:rPr>
@@ -638,6 +944,39 @@
     <w:p>
       <w:pPr>
         <w:pStyle w:val="ListParagraph"/>
+        <w:ind w:left="810"/>
+        <w:rPr>
+          <w:rFonts w:ascii="Source Code Pro" w:hAnsi="Source Code Pro" w:cs="TimesNewRomanPSMT"/>
+          <w:sz w:val="24"/>
+          <w:szCs w:val="24"/>
+        </w:rPr>
+      </w:pPr>
+    </w:p>
+    <w:p>
+      <w:pPr>
+        <w:pStyle w:val="ListParagraph"/>
+        <w:ind w:left="810"/>
+        <w:jc w:val="center"/>
+        <w:rPr>
+          <w:rFonts w:ascii="Source Code Pro" w:hAnsi="Source Code Pro"/>
+          <w:color w:val="FF0000"/>
+          <w:sz w:val="24"/>
+          <w:szCs w:val="24"/>
+        </w:rPr>
+      </w:pPr>
+      <w:r>
+        <w:rPr>
+          <w:rFonts w:ascii="Source Code Pro" w:hAnsi="Source Code Pro" w:cs="TimesNewRomanPSMT"/>
+          <w:color w:val="FF0000"/>
+          <w:sz w:val="24"/>
+          <w:szCs w:val="24"/>
+        </w:rPr>
+        <w:t>It corresponds to the address given in the last query response message.</w:t>
+      </w:r>
+    </w:p>
+    <w:p>
+      <w:pPr>
+        <w:pStyle w:val="ListParagraph"/>
         <w:rPr>
           <w:rFonts w:ascii="Source Code Pro" w:hAnsi="Source Code Pro" w:cs="TimesNewRomanPSMT"/>
           <w:sz w:val="24"/>
@@ -725,6 +1064,142 @@
         <w:autoSpaceDN w:val="0"/>
         <w:adjustRightInd w:val="0"/>
         <w:spacing w:after="0" w:line="240" w:lineRule="auto"/>
+        <w:ind w:left="810" w:firstLine="630"/>
+        <w:rPr>
+          <w:rFonts w:ascii="Source Code Pro" w:hAnsi="Source Code Pro" w:cs="TimesNewRomanPS-BoldMT"/>
+          <w:b/>
+          <w:bCs/>
+          <w:sz w:val="24"/>
+          <w:szCs w:val="24"/>
+        </w:rPr>
+      </w:pPr>
+    </w:p>
+    <w:p>
+      <w:pPr>
+        <w:pStyle w:val="ListParagraph"/>
+        <w:autoSpaceDE w:val="0"/>
+        <w:autoSpaceDN w:val="0"/>
+        <w:adjustRightInd w:val="0"/>
+        <w:spacing w:after="0" w:line="240" w:lineRule="auto"/>
+        <w:ind w:left="810" w:firstLine="630"/>
+        <w:jc w:val="center"/>
+        <w:rPr>
+          <w:rFonts w:ascii="Source Code Pro" w:hAnsi="Source Code Pro" w:cs="TimesNewRomanPS-BoldMT"/>
+          <w:color w:val="FF0000"/>
+          <w:sz w:val="24"/>
+          <w:szCs w:val="24"/>
+        </w:rPr>
+      </w:pPr>
+      <w:proofErr w:type="gramStart"/>
+      <w:r>
+        <w:rPr>
+          <w:rFonts w:ascii="Source Code Pro" w:hAnsi="Source Code Pro" w:cs="TimesNewRomanPS-BoldMT"/>
+          <w:color w:val="FF0000"/>
+          <w:sz w:val="24"/>
+          <w:szCs w:val="24"/>
+        </w:rPr>
+        <w:t>No</w:t>
+      </w:r>
+      <w:proofErr w:type="gramEnd"/>
+      <w:r>
+        <w:rPr>
+          <w:rFonts w:ascii="Source Code Pro" w:hAnsi="Source Code Pro" w:cs="TimesNewRomanPS-BoldMT"/>
+          <w:color w:val="FF0000"/>
+          <w:sz w:val="24"/>
+          <w:szCs w:val="24"/>
+        </w:rPr>
+        <w:t xml:space="preserve"> it does not.</w:t>
+      </w:r>
+    </w:p>
+    <w:p>
+      <w:pPr>
+        <w:pStyle w:val="ListParagraph"/>
+        <w:autoSpaceDE w:val="0"/>
+        <w:autoSpaceDN w:val="0"/>
+        <w:adjustRightInd w:val="0"/>
+        <w:spacing w:after="0" w:line="240" w:lineRule="auto"/>
+        <w:ind w:left="810" w:firstLine="630"/>
+        <w:jc w:val="center"/>
+        <w:rPr>
+          <w:rFonts w:ascii="Source Code Pro" w:hAnsi="Source Code Pro" w:cs="TimesNewRomanPS-BoldMT"/>
+          <w:color w:val="FF0000"/>
+          <w:sz w:val="24"/>
+          <w:szCs w:val="24"/>
+        </w:rPr>
+      </w:pPr>
+    </w:p>
+    <w:p>
+      <w:pPr>
+        <w:pStyle w:val="ListParagraph"/>
+        <w:autoSpaceDE w:val="0"/>
+        <w:autoSpaceDN w:val="0"/>
+        <w:adjustRightInd w:val="0"/>
+        <w:spacing w:after="0" w:line="240" w:lineRule="auto"/>
+        <w:ind w:left="810" w:firstLine="630"/>
+        <w:jc w:val="center"/>
+        <w:rPr>
+          <w:rFonts w:ascii="Source Code Pro" w:hAnsi="Source Code Pro" w:cs="TimesNewRomanPS-BoldMT"/>
+          <w:color w:val="FF0000"/>
+          <w:sz w:val="24"/>
+          <w:szCs w:val="24"/>
+        </w:rPr>
+      </w:pPr>
+    </w:p>
+    <w:p>
+      <w:pPr>
+        <w:autoSpaceDE w:val="0"/>
+        <w:autoSpaceDN w:val="0"/>
+        <w:adjustRightInd w:val="0"/>
+        <w:spacing w:after="0" w:line="240" w:lineRule="auto"/>
+        <w:rPr>
+          <w:rFonts w:ascii="Source Code Pro" w:hAnsi="Source Code Pro" w:cs="TimesNewRomanPS-BoldMT"/>
+          <w:sz w:val="24"/>
+          <w:szCs w:val="24"/>
+          <w:u w:val="single"/>
+        </w:rPr>
+      </w:pPr>
+      <w:r>
+        <w:rPr>
+          <w:rFonts w:ascii="Source Code Pro" w:hAnsi="Source Code Pro" w:cs="TimesNewRomanPS-BoldMT"/>
+          <w:sz w:val="24"/>
+          <w:szCs w:val="24"/>
+          <w:u w:val="single"/>
+        </w:rPr>
+        <w:t xml:space="preserve">Playing with </w:t>
+      </w:r>
+      <w:proofErr w:type="spellStart"/>
+      <w:r>
+        <w:rPr>
+          <w:rFonts w:ascii="Source Code Pro" w:hAnsi="Source Code Pro" w:cs="TimesNewRomanPS-BoldMT"/>
+          <w:sz w:val="24"/>
+          <w:szCs w:val="24"/>
+          <w:u w:val="single"/>
+        </w:rPr>
+        <w:t>nslookup</w:t>
+      </w:r>
+      <w:proofErr w:type="spellEnd"/>
+    </w:p>
+    <w:p>
+      <w:pPr>
+        <w:autoSpaceDE w:val="0"/>
+        <w:autoSpaceDN w:val="0"/>
+        <w:adjustRightInd w:val="0"/>
+        <w:spacing w:after="0" w:line="240" w:lineRule="auto"/>
+        <w:rPr>
+          <w:rFonts w:ascii="Source Code Pro" w:hAnsi="Source Code Pro" w:cs="TimesNewRomanPS-BoldMT"/>
+          <w:color w:val="FF0000"/>
+          <w:sz w:val="24"/>
+          <w:szCs w:val="24"/>
+        </w:rPr>
+      </w:pPr>
+    </w:p>
+    <w:p>
+      <w:pPr>
+        <w:pStyle w:val="ListParagraph"/>
+        <w:autoSpaceDE w:val="0"/>
+        <w:autoSpaceDN w:val="0"/>
+        <w:adjustRightInd w:val="0"/>
+        <w:spacing w:after="0" w:line="240" w:lineRule="auto"/>
         <w:ind w:left="810"/>
         <w:rPr>
           <w:rFonts w:ascii="Source Code Pro" w:hAnsi="Source Code Pro" w:cs="TimesNewRomanPS-BoldMT"/>
@@ -758,7 +1233,6 @@
           <w:sz w:val="24"/>
           <w:szCs w:val="24"/>
         </w:rPr>
-        <w:lastRenderedPageBreak/>
         <w:t xml:space="preserve">What is the destination port for the DNS query message? </w:t>
       </w:r>
     </w:p>
@@ -771,7 +1245,9 @@
         <w:spacing w:after="0" w:line="240" w:lineRule="auto"/>
         <w:ind w:left="1440"/>
         <w:rPr>
-          <w:rFonts w:ascii="Source Code Pro" w:hAnsi="Source Code Pro" w:cs="TimesNewRomanPSMT"/>
+          <w:rFonts w:ascii="Source Code Pro" w:hAnsi="Source Code Pro" w:cs="TimesNewRomanPS-BoldMT"/>
+          <w:b/>
+          <w:bCs/>
           <w:sz w:val="24"/>
           <w:szCs w:val="24"/>
         </w:rPr>
@@ -808,27 +1284,15 @@
         </w:rPr>
         <w:t xml:space="preserve"> </w:t>
       </w:r>
-      <w:proofErr w:type="gramStart"/>
-      <w:r>
-        <w:rPr>
-          <w:rFonts w:ascii="Source Code Pro" w:hAnsi="Source Code Pro" w:cs="TimesNewRomanPS-BoldMT"/>
-          <w:b/>
-          <w:bCs/>
-          <w:sz w:val="24"/>
-          <w:szCs w:val="24"/>
-        </w:rPr>
-        <w:t>[</w:t>
-      </w:r>
-      <w:proofErr w:type="gramEnd"/>
-      <w:r>
-        <w:rPr>
-          <w:rFonts w:ascii="Source Code Pro" w:hAnsi="Source Code Pro" w:cs="TimesNewRomanPS-BoldMT"/>
-          <w:b/>
-          <w:bCs/>
-          <w:sz w:val="24"/>
-          <w:szCs w:val="24"/>
-        </w:rPr>
-        <w:t>5</w:t>
+      <w:r>
+        <w:rPr>
+          <w:rFonts w:ascii="Source Code Pro" w:hAnsi="Source Code Pro" w:cs="TimesNewRomanPS-BoldMT"/>
+          <w:b/>
+          <w:bCs/>
+          <w:sz w:val="24"/>
+          <w:szCs w:val="24"/>
+        </w:rPr>
+        <w:t>[5</w:t>
       </w:r>
       <w:r>
         <w:rPr>
@@ -849,6 +1313,47 @@
           <w:szCs w:val="24"/>
         </w:rPr>
         <w:t>marks]</w:t>
+      </w:r>
+    </w:p>
+    <w:p>
+      <w:pPr>
+        <w:pStyle w:val="ListParagraph"/>
+        <w:autoSpaceDE w:val="0"/>
+        <w:autoSpaceDN w:val="0"/>
+        <w:adjustRightInd w:val="0"/>
+        <w:spacing w:after="0" w:line="240" w:lineRule="auto"/>
+        <w:ind w:left="1440"/>
+        <w:rPr>
+          <w:rFonts w:ascii="Source Code Pro" w:hAnsi="Source Code Pro" w:cs="TimesNewRomanPS-BoldMT"/>
+          <w:sz w:val="24"/>
+          <w:szCs w:val="24"/>
+        </w:rPr>
+      </w:pPr>
+    </w:p>
+    <w:p>
+      <w:pPr>
+        <w:pStyle w:val="ListParagraph"/>
+        <w:autoSpaceDE w:val="0"/>
+        <w:autoSpaceDN w:val="0"/>
+        <w:adjustRightInd w:val="0"/>
+        <w:spacing w:after="0" w:line="240" w:lineRule="auto"/>
+        <w:ind w:left="1440"/>
+        <w:jc w:val="center"/>
+        <w:rPr>
+          <w:rFonts w:ascii="Source Code Pro" w:hAnsi="Source Code Pro" w:cs="TimesNewRomanPSMT"/>
+          <w:color w:val="FF0000"/>
+          <w:sz w:val="24"/>
+          <w:szCs w:val="24"/>
+        </w:rPr>
+      </w:pPr>
+      <w:r>
+        <w:rPr>
+          <w:rFonts w:ascii="Source Code Pro" w:hAnsi="Source Code Pro" w:cs="TimesNewRomanPS-BoldMT"/>
+          <w:color w:val="FF0000"/>
+          <w:sz w:val="24"/>
+          <w:szCs w:val="24"/>
+        </w:rPr>
+        <w:t>Both are 53</w:t>
       </w:r>
     </w:p>
     <w:p>
@@ -962,6 +1467,68 @@
         <w:autoSpaceDN w:val="0"/>
         <w:adjustRightInd w:val="0"/>
         <w:spacing w:after="0" w:line="240" w:lineRule="auto"/>
+        <w:ind w:left="1440"/>
+        <w:rPr>
+          <w:rFonts w:ascii="Source Code Pro" w:hAnsi="Source Code Pro" w:cs="TimesNewRomanPS-BoldMT"/>
+          <w:b/>
+          <w:bCs/>
+          <w:color w:val="FF0000"/>
+          <w:sz w:val="24"/>
+          <w:szCs w:val="24"/>
+        </w:rPr>
+      </w:pPr>
+    </w:p>
+    <w:p>
+      <w:pPr>
+        <w:pStyle w:val="ListParagraph"/>
+        <w:autoSpaceDE w:val="0"/>
+        <w:autoSpaceDN w:val="0"/>
+        <w:adjustRightInd w:val="0"/>
+        <w:spacing w:after="0" w:line="240" w:lineRule="auto"/>
+        <w:ind w:left="1440"/>
+        <w:jc w:val="center"/>
+        <w:rPr>
+          <w:rFonts w:ascii="Source Code Pro" w:hAnsi="Source Code Pro" w:cs="TimesNewRomanPS-BoldMT"/>
+          <w:color w:val="FF0000"/>
+          <w:sz w:val="24"/>
+          <w:szCs w:val="24"/>
+        </w:rPr>
+      </w:pPr>
+      <w:r>
+        <w:rPr>
+          <w:rFonts w:ascii="Source Code Pro" w:hAnsi="Source Code Pro" w:cs="TimesNewRomanPS-BoldMT"/>
+          <w:color w:val="FF0000"/>
+          <w:sz w:val="24"/>
+          <w:szCs w:val="24"/>
+        </w:rPr>
+        <w:lastRenderedPageBreak/>
+        <w:t>The query is sent to 209.90.170.72. My local DNS server has the same address</w:t>
+      </w:r>
+    </w:p>
+    <w:p>
+      <w:pPr>
+        <w:pStyle w:val="ListParagraph"/>
+        <w:autoSpaceDE w:val="0"/>
+        <w:autoSpaceDN w:val="0"/>
+        <w:adjustRightInd w:val="0"/>
+        <w:spacing w:after="0" w:line="240" w:lineRule="auto"/>
+        <w:ind w:left="1440"/>
+        <w:rPr>
+          <w:rFonts w:ascii="Source Code Pro" w:hAnsi="Source Code Pro" w:cs="TimesNewRomanPS-BoldMT"/>
+          <w:b/>
+          <w:bCs/>
+          <w:sz w:val="24"/>
+          <w:szCs w:val="24"/>
+        </w:rPr>
+      </w:pPr>
+    </w:p>
+    <w:p>
+      <w:pPr>
+        <w:pStyle w:val="ListParagraph"/>
+        <w:autoSpaceDE w:val="0"/>
+        <w:autoSpaceDN w:val="0"/>
+        <w:adjustRightInd w:val="0"/>
+        <w:spacing w:after="0" w:line="240" w:lineRule="auto"/>
         <w:ind w:left="810"/>
         <w:rPr>
           <w:rFonts w:ascii="Source Code Pro" w:hAnsi="Source Code Pro" w:cs="TimesNewRomanPS-BoldMT"/>
@@ -1053,14 +1620,34 @@
     <w:p>
       <w:pPr>
         <w:pStyle w:val="ListParagraph"/>
-        <w:rPr>
-          <w:rFonts w:ascii="Source Code Pro" w:hAnsi="Source Code Pro" w:cs="TimesNewRomanPS-BoldMT"/>
-          <w:b/>
-          <w:bCs/>
-          <w:sz w:val="24"/>
-          <w:szCs w:val="24"/>
-        </w:rPr>
-      </w:pPr>
+        <w:jc w:val="center"/>
+        <w:rPr>
+          <w:rFonts w:ascii="Source Code Pro" w:hAnsi="Source Code Pro" w:cs="TimesNewRomanPS-BoldMT"/>
+          <w:sz w:val="24"/>
+          <w:szCs w:val="24"/>
+        </w:rPr>
+      </w:pPr>
+    </w:p>
+    <w:p>
+      <w:pPr>
+        <w:pStyle w:val="ListParagraph"/>
+        <w:jc w:val="center"/>
+        <w:rPr>
+          <w:rFonts w:ascii="Source Code Pro" w:hAnsi="Source Code Pro" w:cs="TimesNewRomanPS-BoldMT"/>
+          <w:color w:val="FF0000"/>
+          <w:sz w:val="24"/>
+          <w:szCs w:val="24"/>
+        </w:rPr>
+      </w:pPr>
+      <w:r>
+        <w:rPr>
+          <w:rFonts w:ascii="Source Code Pro" w:hAnsi="Source Code Pro" w:cs="TimesNewRomanPS-BoldMT"/>
+          <w:color w:val="FF0000"/>
+          <w:sz w:val="24"/>
+          <w:szCs w:val="24"/>
+        </w:rPr>
+        <w:t>AAAA, no answers.</w:t>
+      </w:r>
     </w:p>
     <w:p>
       <w:pPr>
@@ -1114,7 +1701,9 @@
         <w:spacing w:after="0" w:line="240" w:lineRule="auto"/>
         <w:ind w:left="1440"/>
         <w:rPr>
-          <w:rFonts w:ascii="Source Code Pro" w:hAnsi="Source Code Pro" w:cs="TimesNewRomanPSMT"/>
+          <w:rFonts w:ascii="Source Code Pro" w:hAnsi="Source Code Pro" w:cs="TimesNewRomanPS-BoldMT"/>
+          <w:b/>
+          <w:bCs/>
           <w:sz w:val="24"/>
           <w:szCs w:val="24"/>
         </w:rPr>
@@ -1152,6 +1741,49 @@
           <w:szCs w:val="24"/>
         </w:rPr>
         <w:t>[5 marks]</w:t>
+      </w:r>
+    </w:p>
+    <w:p>
+      <w:pPr>
+        <w:pStyle w:val="ListParagraph"/>
+        <w:autoSpaceDE w:val="0"/>
+        <w:autoSpaceDN w:val="0"/>
+        <w:adjustRightInd w:val="0"/>
+        <w:spacing w:after="0" w:line="240" w:lineRule="auto"/>
+        <w:ind w:left="1440"/>
+        <w:rPr>
+          <w:rFonts w:ascii="Source Code Pro" w:hAnsi="Source Code Pro" w:cs="TimesNewRomanPS-BoldMT"/>
+          <w:b/>
+          <w:bCs/>
+          <w:sz w:val="24"/>
+          <w:szCs w:val="24"/>
+        </w:rPr>
+      </w:pPr>
+    </w:p>
+    <w:p>
+      <w:pPr>
+        <w:pStyle w:val="ListParagraph"/>
+        <w:autoSpaceDE w:val="0"/>
+        <w:autoSpaceDN w:val="0"/>
+        <w:adjustRightInd w:val="0"/>
+        <w:spacing w:after="0" w:line="240" w:lineRule="auto"/>
+        <w:ind w:left="1440"/>
+        <w:jc w:val="center"/>
+        <w:rPr>
+          <w:rFonts w:ascii="Source Code Pro" w:hAnsi="Source Code Pro" w:cs="TimesNewRomanPSMT"/>
+          <w:color w:val="FF0000"/>
+          <w:sz w:val="24"/>
+          <w:szCs w:val="24"/>
+        </w:rPr>
+      </w:pPr>
+      <w:r>
+        <w:rPr>
+          <w:rFonts w:ascii="Source Code Pro" w:hAnsi="Source Code Pro" w:cs="TimesNewRomanPS-BoldMT"/>
+          <w:color w:val="FF0000"/>
+          <w:sz w:val="24"/>
+          <w:szCs w:val="24"/>
+        </w:rPr>
+        <w:t>There are 4 answers. The first two contain the attributes name, type, class, TTL, data length, and CNAME. The latter two have the same attributes except the CNAME attribute is replaced with AAAA Address</w:t>
       </w:r>
     </w:p>
     <w:p>
@@ -1197,6 +1829,87 @@
     </w:p>
     <w:p>
       <w:pPr>
+        <w:autoSpaceDE w:val="0"/>
+        <w:autoSpaceDN w:val="0"/>
+        <w:adjustRightInd w:val="0"/>
+        <w:spacing w:after="0" w:line="240" w:lineRule="auto"/>
+        <w:rPr>
+          <w:rFonts w:ascii="Source Code Pro" w:hAnsi="Source Code Pro" w:cs="TimesNewRomanPSMT"/>
+          <w:sz w:val="24"/>
+          <w:szCs w:val="24"/>
+        </w:rPr>
+      </w:pPr>
+    </w:p>
+    <w:p>
+      <w:pPr>
+        <w:autoSpaceDE w:val="0"/>
+        <w:autoSpaceDN w:val="0"/>
+        <w:adjustRightInd w:val="0"/>
+        <w:spacing w:after="0" w:line="240" w:lineRule="auto"/>
+        <w:rPr>
+          <w:rFonts w:ascii="Source Code Pro" w:hAnsi="Source Code Pro" w:cs="TimesNewRomanPSMT"/>
+          <w:sz w:val="24"/>
+          <w:szCs w:val="24"/>
+        </w:rPr>
+      </w:pPr>
+    </w:p>
+    <w:p>
+      <w:pPr>
+        <w:autoSpaceDE w:val="0"/>
+        <w:autoSpaceDN w:val="0"/>
+        <w:adjustRightInd w:val="0"/>
+        <w:spacing w:after="0" w:line="240" w:lineRule="auto"/>
+        <w:jc w:val="center"/>
+        <w:rPr>
+          <w:rFonts w:ascii="Source Code Pro" w:hAnsi="Source Code Pro" w:cs="TimesNewRomanPSMT"/>
+          <w:sz w:val="24"/>
+          <w:szCs w:val="24"/>
+        </w:rPr>
+      </w:pPr>
+      <w:r>
+        <w:rPr>
+          <w:noProof/>
+        </w:rPr>
+        <w:lastRenderedPageBreak/>
+        <w:drawing>
+          <wp:inline distT="0" distB="0" distL="0" distR="0" wp14:anchorId="515941DD" wp14:editId="2C9BA589">
+            <wp:extent cx="5086459" cy="4295775"/>
+            <wp:effectExtent l="0" t="0" r="0" b="0"/>
+            <wp:docPr id="1" name="Picture 1"/>
+            <wp:cNvGraphicFramePr>
+              <a:graphicFrameLocks xmlns:a="http://schemas.openxmlformats.org/drawingml/2006/main" noChangeAspect="1"/>
+            </wp:cNvGraphicFramePr>
+            <a:graphic xmlns:a="http://schemas.openxmlformats.org/drawingml/2006/main">
+              <a:graphicData uri="http://schemas.openxmlformats.org/drawingml/2006/picture">
+                <pic:pic xmlns:pic="http://schemas.openxmlformats.org/drawingml/2006/picture">
+                  <pic:nvPicPr>
+                    <pic:cNvPr id="1" name=""/>
+                    <pic:cNvPicPr/>
+                  </pic:nvPicPr>
+                  <pic:blipFill>
+                    <a:blip r:embed="rId5"/>
+                    <a:stretch>
+                      <a:fillRect/>
+                    </a:stretch>
+                  </pic:blipFill>
+                  <pic:spPr>
+                    <a:xfrm>
+                      <a:off x="0" y="0"/>
+                      <a:ext cx="5093726" cy="4301912"/>
+                    </a:xfrm>
+                    <a:prstGeom prst="rect">
+                      <a:avLst/>
+                    </a:prstGeom>
+                  </pic:spPr>
+                </pic:pic>
+              </a:graphicData>
+            </a:graphic>
+          </wp:inline>
+        </w:drawing>
+      </w:r>
+    </w:p>
+    <w:p>
+      <w:pPr>
         <w:pStyle w:val="ListParagraph"/>
         <w:rPr>
           <w:rFonts w:ascii="Source Code Pro" w:hAnsi="Source Code Pro" w:cs="TimesNewRomanPSMT"/>
@@ -1213,6 +1926,83 @@
         <w:adjustRightInd w:val="0"/>
         <w:spacing w:after="0" w:line="240" w:lineRule="auto"/>
         <w:ind w:left="810"/>
+        <w:rPr>
+          <w:rFonts w:ascii="Source Code Pro" w:hAnsi="Source Code Pro" w:cs="TimesNewRomanPSMT"/>
+          <w:sz w:val="24"/>
+          <w:szCs w:val="24"/>
+        </w:rPr>
+      </w:pPr>
+    </w:p>
+    <w:p>
+      <w:pPr>
+        <w:autoSpaceDE w:val="0"/>
+        <w:autoSpaceDN w:val="0"/>
+        <w:adjustRightInd w:val="0"/>
+        <w:spacing w:after="0" w:line="240" w:lineRule="auto"/>
+        <w:rPr>
+          <w:rFonts w:ascii="Source Code Pro" w:hAnsi="Source Code Pro" w:cs="TimesNewRomanPSMT"/>
+          <w:sz w:val="24"/>
+          <w:szCs w:val="24"/>
+          <w:u w:val="single"/>
+        </w:rPr>
+      </w:pPr>
+      <w:r>
+        <w:rPr>
+          <w:rFonts w:ascii="Source Code Pro" w:hAnsi="Source Code Pro" w:cs="TimesNewRomanPSMT"/>
+          <w:sz w:val="24"/>
+          <w:szCs w:val="24"/>
+          <w:u w:val="single"/>
+        </w:rPr>
+        <w:t>Repeating previous experiment with modified command</w:t>
+      </w:r>
+    </w:p>
+    <w:p>
+      <w:pPr>
+        <w:autoSpaceDE w:val="0"/>
+        <w:autoSpaceDN w:val="0"/>
+        <w:adjustRightInd w:val="0"/>
+        <w:spacing w:after="0" w:line="240" w:lineRule="auto"/>
+        <w:rPr>
+          <w:rFonts w:ascii="Source Code Pro" w:hAnsi="Source Code Pro" w:cs="TimesNewRomanPSMT"/>
+          <w:sz w:val="24"/>
+          <w:szCs w:val="24"/>
+        </w:rPr>
+      </w:pPr>
+      <w:r>
+        <w:rPr>
+          <w:rFonts w:ascii="Source Code Pro" w:hAnsi="Source Code Pro" w:cs="TimesNewRomanPSMT"/>
+          <w:sz w:val="24"/>
+          <w:szCs w:val="24"/>
+        </w:rPr>
+        <w:t>(</w:t>
+      </w:r>
+      <w:proofErr w:type="spellStart"/>
+      <w:proofErr w:type="gramStart"/>
+      <w:r>
+        <w:rPr>
+          <w:rFonts w:ascii="Source Code Pro" w:hAnsi="Source Code Pro" w:cs="TimesNewRomanPSMT"/>
+          <w:sz w:val="24"/>
+          <w:szCs w:val="24"/>
+        </w:rPr>
+        <w:t>nslookup</w:t>
+      </w:r>
+      <w:proofErr w:type="spellEnd"/>
+      <w:proofErr w:type="gramEnd"/>
+      <w:r>
+        <w:rPr>
+          <w:rFonts w:ascii="Source Code Pro" w:hAnsi="Source Code Pro" w:cs="TimesNewRomanPSMT"/>
+          <w:sz w:val="24"/>
+          <w:szCs w:val="24"/>
+        </w:rPr>
+        <w:t xml:space="preserve"> -type=NS mit.edu)</w:t>
+      </w:r>
+    </w:p>
+    <w:p>
+      <w:pPr>
+        <w:autoSpaceDE w:val="0"/>
+        <w:autoSpaceDN w:val="0"/>
+        <w:adjustRightInd w:val="0"/>
+        <w:spacing w:after="0" w:line="240" w:lineRule="auto"/>
         <w:rPr>
           <w:rFonts w:ascii="Source Code Pro" w:hAnsi="Source Code Pro" w:cs="TimesNewRomanPSMT"/>
           <w:sz w:val="24"/>
@@ -1255,7 +2045,9 @@
         <w:spacing w:after="0" w:line="240" w:lineRule="auto"/>
         <w:ind w:left="1440"/>
         <w:rPr>
-          <w:rFonts w:ascii="Source Code Pro" w:hAnsi="Source Code Pro" w:cs="TimesNewRomanPSMT"/>
+          <w:rFonts w:ascii="Source Code Pro" w:hAnsi="Source Code Pro" w:cs="TimesNewRomanPS-BoldMT"/>
+          <w:b/>
+          <w:bCs/>
           <w:sz w:val="24"/>
           <w:szCs w:val="24"/>
         </w:rPr>
@@ -1314,6 +2106,74 @@
         </w:rPr>
         <w:t>marks]</w:t>
       </w:r>
+    </w:p>
+    <w:p>
+      <w:pPr>
+        <w:pStyle w:val="ListParagraph"/>
+        <w:autoSpaceDE w:val="0"/>
+        <w:autoSpaceDN w:val="0"/>
+        <w:adjustRightInd w:val="0"/>
+        <w:spacing w:after="0" w:line="240" w:lineRule="auto"/>
+        <w:ind w:left="1440"/>
+        <w:rPr>
+          <w:rFonts w:ascii="Source Code Pro" w:hAnsi="Source Code Pro" w:cs="TimesNewRomanPS-BoldMT"/>
+          <w:b/>
+          <w:bCs/>
+          <w:sz w:val="24"/>
+          <w:szCs w:val="24"/>
+        </w:rPr>
+      </w:pPr>
+    </w:p>
+    <w:p>
+      <w:pPr>
+        <w:pStyle w:val="ListParagraph"/>
+        <w:autoSpaceDE w:val="0"/>
+        <w:autoSpaceDN w:val="0"/>
+        <w:adjustRightInd w:val="0"/>
+        <w:spacing w:after="0" w:line="240" w:lineRule="auto"/>
+        <w:ind w:left="1440"/>
+        <w:jc w:val="center"/>
+        <w:rPr>
+          <w:rFonts w:ascii="Source Code Pro" w:hAnsi="Source Code Pro" w:cs="TimesNewRomanPS-BoldMT"/>
+          <w:color w:val="FF0000"/>
+          <w:sz w:val="24"/>
+          <w:szCs w:val="24"/>
+        </w:rPr>
+      </w:pPr>
+      <w:r>
+        <w:rPr>
+          <w:rFonts w:ascii="Source Code Pro" w:hAnsi="Source Code Pro" w:cs="TimesNewRomanPS-BoldMT"/>
+          <w:color w:val="FF0000"/>
+          <w:sz w:val="24"/>
+          <w:szCs w:val="24"/>
+        </w:rPr>
+        <w:t>The query is sent to 209.90.170.72. My local DNS server has the same address</w:t>
+      </w:r>
+      <w:r>
+        <w:rPr>
+          <w:rFonts w:ascii="Source Code Pro" w:hAnsi="Source Code Pro" w:cs="TimesNewRomanPS-BoldMT"/>
+          <w:color w:val="FF0000"/>
+          <w:sz w:val="24"/>
+          <w:szCs w:val="24"/>
+        </w:rPr>
+        <w:t>.</w:t>
+      </w:r>
+    </w:p>
+    <w:p>
+      <w:pPr>
+        <w:pStyle w:val="ListParagraph"/>
+        <w:autoSpaceDE w:val="0"/>
+        <w:autoSpaceDN w:val="0"/>
+        <w:adjustRightInd w:val="0"/>
+        <w:spacing w:after="0" w:line="240" w:lineRule="auto"/>
+        <w:ind w:left="1440"/>
+        <w:jc w:val="center"/>
+        <w:rPr>
+          <w:rFonts w:ascii="Source Code Pro" w:hAnsi="Source Code Pro" w:cs="TimesNewRomanPSMT"/>
+          <w:sz w:val="24"/>
+          <w:szCs w:val="24"/>
+        </w:rPr>
+      </w:pPr>
     </w:p>
     <w:p>
       <w:pPr>
@@ -1365,7 +2225,9 @@
         <w:spacing w:after="0" w:line="240" w:lineRule="auto"/>
         <w:ind w:left="1440"/>
         <w:rPr>
-          <w:rFonts w:ascii="Source Code Pro" w:hAnsi="Source Code Pro" w:cs="TimesNewRomanPSMT"/>
+          <w:rFonts w:ascii="Source Code Pro" w:hAnsi="Source Code Pro" w:cs="TimesNewRomanPS-BoldMT"/>
+          <w:b/>
+          <w:bCs/>
           <w:sz w:val="24"/>
           <w:szCs w:val="24"/>
         </w:rPr>
@@ -1403,6 +2265,49 @@
           <w:szCs w:val="24"/>
         </w:rPr>
         <w:t>[2 marks]</w:t>
+      </w:r>
+    </w:p>
+    <w:p>
+      <w:pPr>
+        <w:pStyle w:val="ListParagraph"/>
+        <w:autoSpaceDE w:val="0"/>
+        <w:autoSpaceDN w:val="0"/>
+        <w:adjustRightInd w:val="0"/>
+        <w:spacing w:after="0" w:line="240" w:lineRule="auto"/>
+        <w:ind w:left="1440"/>
+        <w:rPr>
+          <w:rFonts w:ascii="Source Code Pro" w:hAnsi="Source Code Pro" w:cs="TimesNewRomanPSMT"/>
+          <w:color w:val="FF0000"/>
+          <w:sz w:val="24"/>
+          <w:szCs w:val="24"/>
+        </w:rPr>
+      </w:pPr>
+    </w:p>
+    <w:p>
+      <w:pPr>
+        <w:pStyle w:val="ListParagraph"/>
+        <w:autoSpaceDE w:val="0"/>
+        <w:autoSpaceDN w:val="0"/>
+        <w:adjustRightInd w:val="0"/>
+        <w:spacing w:after="0" w:line="240" w:lineRule="auto"/>
+        <w:ind w:left="1440"/>
+        <w:jc w:val="center"/>
+        <w:rPr>
+          <w:rFonts w:ascii="Source Code Pro" w:hAnsi="Source Code Pro" w:cs="TimesNewRomanPS-BoldMT"/>
+          <w:b/>
+          <w:bCs/>
+          <w:sz w:val="24"/>
+          <w:szCs w:val="24"/>
+        </w:rPr>
+      </w:pPr>
+      <w:r>
+        <w:rPr>
+          <w:rFonts w:ascii="Source Code Pro" w:hAnsi="Source Code Pro" w:cs="TimesNewRomanPSMT"/>
+          <w:color w:val="FF0000"/>
+          <w:sz w:val="24"/>
+          <w:szCs w:val="24"/>
+        </w:rPr>
+        <w:t>The type is NS. It does not contain any answers.</w:t>
       </w:r>
     </w:p>
     <w:p>
@@ -1465,7 +2370,9 @@
         <w:spacing w:after="0" w:line="240" w:lineRule="auto"/>
         <w:ind w:left="1440"/>
         <w:rPr>
-          <w:rFonts w:ascii="Source Code Pro" w:hAnsi="Source Code Pro" w:cs="TimesNewRomanPSMT"/>
+          <w:rFonts w:ascii="Source Code Pro" w:hAnsi="Source Code Pro" w:cs="TimesNewRomanPS-BoldMT"/>
+          <w:b/>
+          <w:bCs/>
           <w:sz w:val="24"/>
           <w:szCs w:val="24"/>
         </w:rPr>
@@ -1512,9 +2419,53 @@
         <w:autoSpaceDN w:val="0"/>
         <w:adjustRightInd w:val="0"/>
         <w:spacing w:after="0" w:line="240" w:lineRule="auto"/>
-        <w:ind w:left="810"/>
-        <w:rPr>
-          <w:rFonts w:ascii="Source Code Pro" w:hAnsi="Source Code Pro" w:cs="TimesNewRomanPSMT"/>
+        <w:ind w:left="1440"/>
+        <w:rPr>
+          <w:rFonts w:ascii="Source Code Pro" w:hAnsi="Source Code Pro" w:cs="TimesNewRomanPS-BoldMT"/>
+          <w:b/>
+          <w:bCs/>
+          <w:sz w:val="24"/>
+          <w:szCs w:val="24"/>
+        </w:rPr>
+      </w:pPr>
+    </w:p>
+    <w:p>
+      <w:pPr>
+        <w:pStyle w:val="ListParagraph"/>
+        <w:autoSpaceDE w:val="0"/>
+        <w:autoSpaceDN w:val="0"/>
+        <w:adjustRightInd w:val="0"/>
+        <w:spacing w:after="0" w:line="240" w:lineRule="auto"/>
+        <w:ind w:left="1440"/>
+        <w:jc w:val="center"/>
+        <w:rPr>
+          <w:rFonts w:ascii="Source Code Pro" w:hAnsi="Source Code Pro" w:cs="TimesNewRomanPS-BoldMT"/>
+          <w:b/>
+          <w:bCs/>
+          <w:sz w:val="24"/>
+          <w:szCs w:val="24"/>
+        </w:rPr>
+      </w:pPr>
+      <w:r>
+        <w:rPr>
+          <w:rFonts w:ascii="Source Code Pro" w:hAnsi="Source Code Pro" w:cs="TimesNewRomanPSMT"/>
+          <w:color w:val="FF0000"/>
+          <w:sz w:val="24"/>
+          <w:szCs w:val="24"/>
+        </w:rPr>
+        <w:t>There are 8 answers. They each have the attributes, name, type, class, TTL, data length, and name server.</w:t>
+      </w:r>
+    </w:p>
+    <w:p>
+      <w:pPr>
+        <w:autoSpaceDE w:val="0"/>
+        <w:autoSpaceDN w:val="0"/>
+        <w:adjustRightInd w:val="0"/>
+        <w:spacing w:after="0" w:line="240" w:lineRule="auto"/>
+        <w:jc w:val="center"/>
+        <w:rPr>
+          <w:rFonts w:ascii="Source Code Pro" w:hAnsi="Source Code Pro" w:cs="TimesNewRomanPSMT"/>
+          <w:color w:val="FF0000"/>
           <w:sz w:val="24"/>
           <w:szCs w:val="24"/>
         </w:rPr>
@@ -1543,18 +2494,279 @@
           <w:sz w:val="24"/>
           <w:szCs w:val="24"/>
         </w:rPr>
-        <w:t>Provide a screenshot.</w:t>
-      </w:r>
-    </w:p>
-    <w:p>
-      <w:pPr>
-        <w:pStyle w:val="ListParagraph"/>
-        <w:rPr>
-          <w:rFonts w:ascii="Source Code Pro" w:hAnsi="Source Code Pro" w:cs="TimesNewRomanPSMT"/>
-          <w:sz w:val="24"/>
-          <w:szCs w:val="24"/>
-        </w:rPr>
-      </w:pPr>
+        <w:t>Provide a screenshot</w:t>
+      </w:r>
+      <w:r>
+        <w:rPr>
+          <w:rFonts w:ascii="Source Code Pro" w:hAnsi="Source Code Pro" w:cs="TimesNewRomanPSMT"/>
+          <w:sz w:val="24"/>
+          <w:szCs w:val="24"/>
+        </w:rPr>
+        <w:t xml:space="preserve"> </w:t>
+      </w:r>
+    </w:p>
+    <w:p>
+      <w:pPr>
+        <w:pStyle w:val="ListParagraph"/>
+        <w:autoSpaceDE w:val="0"/>
+        <w:autoSpaceDN w:val="0"/>
+        <w:adjustRightInd w:val="0"/>
+        <w:spacing w:after="0" w:line="240" w:lineRule="auto"/>
+        <w:ind w:left="810"/>
+        <w:rPr>
+          <w:rFonts w:ascii="Source Code Pro" w:hAnsi="Source Code Pro" w:cs="TimesNewRomanPSMT"/>
+          <w:sz w:val="24"/>
+          <w:szCs w:val="24"/>
+        </w:rPr>
+      </w:pPr>
+    </w:p>
+    <w:p>
+      <w:pPr>
+        <w:pStyle w:val="ListParagraph"/>
+        <w:autoSpaceDE w:val="0"/>
+        <w:autoSpaceDN w:val="0"/>
+        <w:adjustRightInd w:val="0"/>
+        <w:spacing w:after="0" w:line="240" w:lineRule="auto"/>
+        <w:ind w:left="810"/>
+        <w:jc w:val="center"/>
+        <w:rPr>
+          <w:rFonts w:ascii="Source Code Pro" w:hAnsi="Source Code Pro" w:cs="TimesNewRomanPSMT"/>
+          <w:color w:val="FF0000"/>
+          <w:sz w:val="24"/>
+          <w:szCs w:val="24"/>
+        </w:rPr>
+      </w:pPr>
+      <w:r>
+        <w:rPr>
+          <w:rFonts w:ascii="Source Code Pro" w:hAnsi="Source Code Pro" w:cs="TimesNewRomanPSMT"/>
+          <w:i/>
+          <w:iCs/>
+          <w:color w:val="FF0000"/>
+          <w:sz w:val="24"/>
+          <w:szCs w:val="24"/>
+        </w:rPr>
+        <w:t>S</w:t>
+      </w:r>
+      <w:r>
+        <w:rPr>
+          <w:rFonts w:ascii="Source Code Pro" w:hAnsi="Source Code Pro" w:cs="TimesNewRomanPSMT"/>
+          <w:i/>
+          <w:iCs/>
+          <w:color w:val="FF0000"/>
+          <w:sz w:val="24"/>
+          <w:szCs w:val="24"/>
+        </w:rPr>
+        <w:t>ee next page</w:t>
+      </w:r>
+      <w:r>
+        <w:rPr>
+          <w:rFonts w:ascii="Source Code Pro" w:hAnsi="Source Code Pro" w:cs="TimesNewRomanPSMT"/>
+          <w:color w:val="FF0000"/>
+          <w:sz w:val="24"/>
+          <w:szCs w:val="24"/>
+        </w:rPr>
+        <w:t>.</w:t>
+      </w:r>
+    </w:p>
+    <w:p>
+      <w:pPr>
+        <w:pStyle w:val="ListParagraph"/>
+        <w:autoSpaceDE w:val="0"/>
+        <w:autoSpaceDN w:val="0"/>
+        <w:adjustRightInd w:val="0"/>
+        <w:spacing w:after="0" w:line="240" w:lineRule="auto"/>
+        <w:ind w:left="810"/>
+        <w:rPr>
+          <w:rFonts w:ascii="Source Code Pro" w:hAnsi="Source Code Pro" w:cs="TimesNewRomanPSMT"/>
+          <w:sz w:val="24"/>
+          <w:szCs w:val="24"/>
+        </w:rPr>
+      </w:pPr>
+    </w:p>
+    <w:p>
+      <w:pPr>
+        <w:pStyle w:val="ListParagraph"/>
+        <w:autoSpaceDE w:val="0"/>
+        <w:autoSpaceDN w:val="0"/>
+        <w:adjustRightInd w:val="0"/>
+        <w:spacing w:after="0" w:line="240" w:lineRule="auto"/>
+        <w:ind w:left="810"/>
+        <w:jc w:val="center"/>
+        <w:rPr>
+          <w:rFonts w:ascii="Source Code Pro" w:hAnsi="Source Code Pro" w:cs="TimesNewRomanPSMT"/>
+          <w:sz w:val="24"/>
+          <w:szCs w:val="24"/>
+        </w:rPr>
+      </w:pPr>
+      <w:r>
+        <w:rPr>
+          <w:noProof/>
+        </w:rPr>
+        <w:lastRenderedPageBreak/>
+        <w:drawing>
+          <wp:inline distT="0" distB="0" distL="0" distR="0" wp14:anchorId="09000ED5" wp14:editId="25E981D1">
+            <wp:extent cx="3676650" cy="8344396"/>
+            <wp:effectExtent l="0" t="0" r="0" b="0"/>
+            <wp:docPr id="2" name="Picture 2"/>
+            <wp:cNvGraphicFramePr>
+              <a:graphicFrameLocks xmlns:a="http://schemas.openxmlformats.org/drawingml/2006/main" noChangeAspect="1"/>
+            </wp:cNvGraphicFramePr>
+            <a:graphic xmlns:a="http://schemas.openxmlformats.org/drawingml/2006/main">
+              <a:graphicData uri="http://schemas.openxmlformats.org/drawingml/2006/picture">
+                <pic:pic xmlns:pic="http://schemas.openxmlformats.org/drawingml/2006/picture">
+                  <pic:nvPicPr>
+                    <pic:cNvPr id="1" name=""/>
+                    <pic:cNvPicPr/>
+                  </pic:nvPicPr>
+                  <pic:blipFill>
+                    <a:blip r:embed="rId6"/>
+                    <a:stretch>
+                      <a:fillRect/>
+                    </a:stretch>
+                  </pic:blipFill>
+                  <pic:spPr>
+                    <a:xfrm>
+                      <a:off x="0" y="0"/>
+                      <a:ext cx="3696599" cy="8389672"/>
+                    </a:xfrm>
+                    <a:prstGeom prst="rect">
+                      <a:avLst/>
+                    </a:prstGeom>
+                  </pic:spPr>
+                </pic:pic>
+              </a:graphicData>
+            </a:graphic>
+          </wp:inline>
+        </w:drawing>
+      </w:r>
+    </w:p>
+    <w:p>
+      <w:pPr>
+        <w:pStyle w:val="ListParagraph"/>
+        <w:autoSpaceDE w:val="0"/>
+        <w:autoSpaceDN w:val="0"/>
+        <w:adjustRightInd w:val="0"/>
+        <w:spacing w:after="0" w:line="240" w:lineRule="auto"/>
+        <w:ind w:left="810"/>
+        <w:jc w:val="center"/>
+        <w:rPr>
+          <w:rFonts w:ascii="Source Code Pro" w:hAnsi="Source Code Pro" w:cs="TimesNewRomanPSMT"/>
+          <w:sz w:val="24"/>
+          <w:szCs w:val="24"/>
+        </w:rPr>
+      </w:pPr>
+    </w:p>
+    <w:p>
+      <w:pPr>
+        <w:pStyle w:val="ListParagraph"/>
+        <w:autoSpaceDE w:val="0"/>
+        <w:autoSpaceDN w:val="0"/>
+        <w:adjustRightInd w:val="0"/>
+        <w:spacing w:after="0" w:line="240" w:lineRule="auto"/>
+        <w:ind w:left="810"/>
+        <w:jc w:val="center"/>
+        <w:rPr>
+          <w:rFonts w:ascii="Source Code Pro" w:hAnsi="Source Code Pro" w:cs="TimesNewRomanPSMT"/>
+          <w:sz w:val="24"/>
+          <w:szCs w:val="24"/>
+        </w:rPr>
+      </w:pPr>
+    </w:p>
+    <w:p>
+      <w:pPr>
+        <w:autoSpaceDE w:val="0"/>
+        <w:autoSpaceDN w:val="0"/>
+        <w:adjustRightInd w:val="0"/>
+        <w:spacing w:after="0" w:line="240" w:lineRule="auto"/>
+        <w:rPr>
+          <w:rFonts w:ascii="Source Code Pro" w:hAnsi="Source Code Pro" w:cs="TimesNewRomanPSMT"/>
+          <w:sz w:val="24"/>
+          <w:szCs w:val="24"/>
+        </w:rPr>
+      </w:pPr>
+    </w:p>
+    <w:p>
+      <w:pPr>
+        <w:autoSpaceDE w:val="0"/>
+        <w:autoSpaceDN w:val="0"/>
+        <w:adjustRightInd w:val="0"/>
+        <w:spacing w:after="0" w:line="240" w:lineRule="auto"/>
+        <w:rPr>
+          <w:rFonts w:ascii="Source Code Pro" w:hAnsi="Source Code Pro" w:cs="TimesNewRomanPSMT"/>
+          <w:sz w:val="24"/>
+          <w:szCs w:val="24"/>
+          <w:u w:val="single"/>
+        </w:rPr>
+      </w:pPr>
+      <w:r>
+        <w:rPr>
+          <w:rFonts w:ascii="Source Code Pro" w:hAnsi="Source Code Pro" w:cs="TimesNewRomanPSMT"/>
+          <w:sz w:val="24"/>
+          <w:szCs w:val="24"/>
+          <w:u w:val="single"/>
+        </w:rPr>
+        <w:t>Repeating previous experiment with another modified command</w:t>
+      </w:r>
+    </w:p>
+    <w:p>
+      <w:pPr>
+        <w:autoSpaceDE w:val="0"/>
+        <w:autoSpaceDN w:val="0"/>
+        <w:adjustRightInd w:val="0"/>
+        <w:spacing w:after="0" w:line="240" w:lineRule="auto"/>
+        <w:rPr>
+          <w:rFonts w:ascii="Source Code Pro" w:hAnsi="Source Code Pro" w:cs="TimesNewRomanPSMT"/>
+          <w:sz w:val="24"/>
+          <w:szCs w:val="24"/>
+        </w:rPr>
+      </w:pPr>
+      <w:r>
+        <w:rPr>
+          <w:rFonts w:ascii="Source Code Pro" w:hAnsi="Source Code Pro" w:cs="TimesNewRomanPSMT"/>
+          <w:sz w:val="24"/>
+          <w:szCs w:val="24"/>
+        </w:rPr>
+        <w:t>(</w:t>
+      </w:r>
+      <w:proofErr w:type="spellStart"/>
+      <w:proofErr w:type="gramStart"/>
+      <w:r>
+        <w:rPr>
+          <w:rFonts w:ascii="Source Code Pro" w:hAnsi="Source Code Pro" w:cs="TimesNewRomanPSMT"/>
+          <w:sz w:val="24"/>
+          <w:szCs w:val="24"/>
+        </w:rPr>
+        <w:t>nslookup</w:t>
+      </w:r>
+      <w:proofErr w:type="spellEnd"/>
+      <w:proofErr w:type="gramEnd"/>
+      <w:r>
+        <w:rPr>
+          <w:rFonts w:ascii="Source Code Pro" w:hAnsi="Source Code Pro" w:cs="TimesNewRomanPSMT"/>
+          <w:sz w:val="24"/>
+          <w:szCs w:val="24"/>
+        </w:rPr>
+        <w:t xml:space="preserve"> </w:t>
+      </w:r>
+      <w:hyperlink r:id="rId7" w:history="1">
+        <w:r>
+          <w:rPr>
+            <w:rStyle w:val="Hyperlink"/>
+            <w:rFonts w:ascii="Source Code Pro" w:hAnsi="Source Code Pro" w:cs="TimesNewRomanPSMT"/>
+            <w:sz w:val="24"/>
+            <w:szCs w:val="24"/>
+          </w:rPr>
+          <w:t>www.aiit.or.kr</w:t>
+        </w:r>
+      </w:hyperlink>
+      <w:r>
+        <w:rPr>
+          <w:rFonts w:ascii="Source Code Pro" w:hAnsi="Source Code Pro" w:cs="TimesNewRomanPSMT"/>
+          <w:sz w:val="24"/>
+          <w:szCs w:val="24"/>
+        </w:rPr>
+        <w:t xml:space="preserve"> bitsy.mit.edu)</w:t>
+      </w:r>
     </w:p>
     <w:p>
       <w:pPr>
@@ -1608,18 +2820,30 @@
         <w:spacing w:after="0" w:line="240" w:lineRule="auto"/>
         <w:ind w:left="1440"/>
         <w:rPr>
-          <w:rFonts w:ascii="Source Code Pro" w:hAnsi="Source Code Pro" w:cs="TimesNewRomanPSMT"/>
-          <w:sz w:val="24"/>
-          <w:szCs w:val="24"/>
-        </w:rPr>
-      </w:pPr>
-      <w:r>
-        <w:rPr>
-          <w:rFonts w:ascii="Source Code Pro" w:hAnsi="Source Code Pro" w:cs="TimesNewRomanPSMT"/>
-          <w:sz w:val="24"/>
-          <w:szCs w:val="24"/>
-        </w:rPr>
-        <w:t>this the IP address of your</w:t>
+          <w:rFonts w:ascii="Source Code Pro" w:hAnsi="Source Code Pro" w:cs="TimesNewRomanPS-BoldMT"/>
+          <w:b/>
+          <w:bCs/>
+          <w:sz w:val="24"/>
+          <w:szCs w:val="24"/>
+        </w:rPr>
+      </w:pPr>
+      <w:r>
+        <w:rPr>
+          <w:rFonts w:ascii="Source Code Pro" w:hAnsi="Source Code Pro" w:cs="TimesNewRomanPSMT"/>
+          <w:sz w:val="24"/>
+          <w:szCs w:val="24"/>
+        </w:rPr>
+        <w:t xml:space="preserve">this the IP address of your default local DNS server? If not, what does the IP address correspond to? </w:t>
+      </w:r>
+      <w:r>
+        <w:rPr>
+          <w:rFonts w:ascii="Source Code Pro" w:hAnsi="Source Code Pro" w:cs="TimesNewRomanPS-BoldMT"/>
+          <w:b/>
+          <w:bCs/>
+          <w:sz w:val="24"/>
+          <w:szCs w:val="24"/>
+        </w:rPr>
+        <w:t>[2</w:t>
       </w:r>
       <w:r>
         <w:rPr>
@@ -1631,32 +2855,6 @@
       </w:r>
       <w:r>
         <w:rPr>
-          <w:rFonts w:ascii="Source Code Pro" w:hAnsi="Source Code Pro" w:cs="TimesNewRomanPSMT"/>
-          <w:sz w:val="24"/>
-          <w:szCs w:val="24"/>
-        </w:rPr>
-        <w:t xml:space="preserve">default local DNS server? If not, what does the IP address correspond to? </w:t>
-      </w:r>
-      <w:r>
-        <w:rPr>
-          <w:rFonts w:ascii="Source Code Pro" w:hAnsi="Source Code Pro" w:cs="TimesNewRomanPS-BoldMT"/>
-          <w:b/>
-          <w:bCs/>
-          <w:sz w:val="24"/>
-          <w:szCs w:val="24"/>
-        </w:rPr>
-        <w:t>[2</w:t>
-      </w:r>
-      <w:r>
-        <w:rPr>
-          <w:rFonts w:ascii="Source Code Pro" w:hAnsi="Source Code Pro" w:cs="TimesNewRomanPSMT"/>
-          <w:sz w:val="24"/>
-          <w:szCs w:val="24"/>
-        </w:rPr>
-        <w:t xml:space="preserve"> </w:t>
-      </w:r>
-      <w:r>
-        <w:rPr>
           <w:rFonts w:ascii="Source Code Pro" w:hAnsi="Source Code Pro" w:cs="TimesNewRomanPS-BoldMT"/>
           <w:b/>
           <w:bCs/>
@@ -1665,6 +2863,70 @@
         </w:rPr>
         <w:t>marks]</w:t>
       </w:r>
+    </w:p>
+    <w:p>
+      <w:pPr>
+        <w:pStyle w:val="ListParagraph"/>
+        <w:autoSpaceDE w:val="0"/>
+        <w:autoSpaceDN w:val="0"/>
+        <w:adjustRightInd w:val="0"/>
+        <w:spacing w:after="0" w:line="240" w:lineRule="auto"/>
+        <w:ind w:left="1440"/>
+        <w:rPr>
+          <w:rFonts w:ascii="Source Code Pro" w:hAnsi="Source Code Pro" w:cs="TimesNewRomanPS-BoldMT"/>
+          <w:b/>
+          <w:bCs/>
+          <w:sz w:val="24"/>
+          <w:szCs w:val="24"/>
+        </w:rPr>
+      </w:pPr>
+    </w:p>
+    <w:p>
+      <w:pPr>
+        <w:ind w:left="720" w:firstLine="720"/>
+        <w:jc w:val="center"/>
+        <w:rPr>
+          <w:rFonts w:ascii="Source Code Pro" w:hAnsi="Source Code Pro" w:cs="TimesNewRomanPSMT"/>
+          <w:color w:val="FF0000"/>
+          <w:sz w:val="24"/>
+          <w:szCs w:val="24"/>
+        </w:rPr>
+      </w:pPr>
+      <w:r>
+        <w:rPr>
+          <w:rFonts w:ascii="Source Code Pro" w:hAnsi="Source Code Pro" w:cs="TimesNewRomanPSMT"/>
+          <w:color w:val="FF0000"/>
+          <w:sz w:val="24"/>
+          <w:szCs w:val="24"/>
+        </w:rPr>
+        <w:t>The query is sent to 209.90.170.72. My local DNS server has the same address</w:t>
+      </w:r>
+      <w:r>
+        <w:rPr>
+          <w:rFonts w:ascii="Source Code Pro" w:hAnsi="Source Code Pro" w:cs="TimesNewRomanPSMT"/>
+          <w:color w:val="FF0000"/>
+          <w:sz w:val="24"/>
+          <w:szCs w:val="24"/>
+        </w:rPr>
+        <w:t>.</w:t>
+      </w:r>
+    </w:p>
+    <w:p>
+      <w:pPr>
+        <w:pStyle w:val="ListParagraph"/>
+        <w:autoSpaceDE w:val="0"/>
+        <w:autoSpaceDN w:val="0"/>
+        <w:adjustRightInd w:val="0"/>
+        <w:spacing w:after="0" w:line="240" w:lineRule="auto"/>
+        <w:ind w:left="1440"/>
+        <w:jc w:val="center"/>
+        <w:rPr>
+          <w:rFonts w:ascii="Source Code Pro" w:hAnsi="Source Code Pro" w:cs="TimesNewRomanPSMT"/>
+          <w:color w:val="FF0000"/>
+          <w:sz w:val="24"/>
+          <w:szCs w:val="24"/>
+        </w:rPr>
+      </w:pPr>
     </w:p>
     <w:p>
       <w:pPr>
@@ -1718,34 +2980,20 @@
         <w:spacing w:after="0" w:line="240" w:lineRule="auto"/>
         <w:ind w:left="1440"/>
         <w:rPr>
-          <w:rFonts w:ascii="Source Code Pro" w:hAnsi="Source Code Pro" w:cs="TimesNewRomanPSMT"/>
-          <w:sz w:val="24"/>
-          <w:szCs w:val="24"/>
-        </w:rPr>
-      </w:pPr>
-      <w:r>
-        <w:rPr>
-          <w:rFonts w:ascii="Source Code Pro" w:hAnsi="Source Code Pro" w:cs="TimesNewRomanPSMT"/>
-          <w:sz w:val="24"/>
-          <w:szCs w:val="24"/>
-        </w:rPr>
-        <w:t>is it? Does the</w:t>
-      </w:r>
-      <w:r>
-        <w:rPr>
-          <w:rFonts w:ascii="Source Code Pro" w:hAnsi="Source Code Pro" w:cs="TimesNewRomanPSMT"/>
-          <w:sz w:val="24"/>
-          <w:szCs w:val="24"/>
-        </w:rPr>
-        <w:t xml:space="preserve"> </w:t>
-      </w:r>
-      <w:r>
-        <w:rPr>
-          <w:rFonts w:ascii="Source Code Pro" w:hAnsi="Source Code Pro" w:cs="TimesNewRomanPSMT"/>
-          <w:sz w:val="24"/>
-          <w:szCs w:val="24"/>
-        </w:rPr>
-        <w:t xml:space="preserve">query message contain any “answers”? </w:t>
+          <w:rFonts w:ascii="Source Code Pro" w:hAnsi="Source Code Pro" w:cs="TimesNewRomanPS-BoldMT"/>
+          <w:b/>
+          <w:bCs/>
+          <w:sz w:val="24"/>
+          <w:szCs w:val="24"/>
+        </w:rPr>
+      </w:pPr>
+      <w:r>
+        <w:rPr>
+          <w:rFonts w:ascii="Source Code Pro" w:hAnsi="Source Code Pro" w:cs="TimesNewRomanPSMT"/>
+          <w:sz w:val="24"/>
+          <w:szCs w:val="24"/>
+        </w:rPr>
+        <w:t xml:space="preserve">is it? Does the query message contain any “answers”? </w:t>
       </w:r>
       <w:r>
         <w:rPr>
@@ -1756,6 +3004,49 @@
           <w:szCs w:val="24"/>
         </w:rPr>
         <w:t>[2 marks]</w:t>
+      </w:r>
+    </w:p>
+    <w:p>
+      <w:pPr>
+        <w:pStyle w:val="ListParagraph"/>
+        <w:autoSpaceDE w:val="0"/>
+        <w:autoSpaceDN w:val="0"/>
+        <w:adjustRightInd w:val="0"/>
+        <w:spacing w:after="0" w:line="240" w:lineRule="auto"/>
+        <w:ind w:left="1440"/>
+        <w:rPr>
+          <w:rFonts w:ascii="Source Code Pro" w:hAnsi="Source Code Pro" w:cs="TimesNewRomanPS-BoldMT"/>
+          <w:b/>
+          <w:bCs/>
+          <w:sz w:val="24"/>
+          <w:szCs w:val="24"/>
+        </w:rPr>
+      </w:pPr>
+    </w:p>
+    <w:p>
+      <w:pPr>
+        <w:pStyle w:val="ListParagraph"/>
+        <w:autoSpaceDE w:val="0"/>
+        <w:autoSpaceDN w:val="0"/>
+        <w:adjustRightInd w:val="0"/>
+        <w:spacing w:after="0" w:line="240" w:lineRule="auto"/>
+        <w:ind w:left="1440"/>
+        <w:jc w:val="center"/>
+        <w:rPr>
+          <w:rFonts w:ascii="Source Code Pro" w:hAnsi="Source Code Pro" w:cs="TimesNewRomanPSMT"/>
+          <w:color w:val="FF0000"/>
+          <w:sz w:val="24"/>
+          <w:szCs w:val="24"/>
+        </w:rPr>
+      </w:pPr>
+      <w:r>
+        <w:rPr>
+          <w:rFonts w:ascii="Source Code Pro" w:hAnsi="Source Code Pro" w:cs="TimesNewRomanPSMT"/>
+          <w:color w:val="FF0000"/>
+          <w:sz w:val="24"/>
+          <w:szCs w:val="24"/>
+        </w:rPr>
+        <w:t>The Query is type A. It contains no answers.</w:t>
       </w:r>
     </w:p>
     <w:p>
@@ -1796,7 +3087,7 @@
           <w:sz w:val="24"/>
           <w:szCs w:val="24"/>
         </w:rPr>
-        <w:t xml:space="preserve">Examine the DNS response message. How many “answers” </w:t>
+        <w:t>Examine the DNS response message. How many “answers”</w:t>
       </w:r>
     </w:p>
     <w:p>
@@ -1807,34 +3098,20 @@
         <w:spacing w:after="0" w:line="240" w:lineRule="auto"/>
         <w:ind w:left="1440"/>
         <w:rPr>
-          <w:rFonts w:ascii="Source Code Pro" w:hAnsi="Source Code Pro" w:cs="TimesNewRomanPSMT"/>
-          <w:sz w:val="24"/>
-          <w:szCs w:val="24"/>
-        </w:rPr>
-      </w:pPr>
-      <w:r>
-        <w:rPr>
-          <w:rFonts w:ascii="Source Code Pro" w:hAnsi="Source Code Pro" w:cs="TimesNewRomanPSMT"/>
-          <w:sz w:val="24"/>
-          <w:szCs w:val="24"/>
-        </w:rPr>
-        <w:t>are provided? What</w:t>
-      </w:r>
-      <w:r>
-        <w:rPr>
-          <w:rFonts w:ascii="Source Code Pro" w:hAnsi="Source Code Pro" w:cs="TimesNewRomanPSMT"/>
-          <w:sz w:val="24"/>
-          <w:szCs w:val="24"/>
-        </w:rPr>
-        <w:t xml:space="preserve"> </w:t>
-      </w:r>
-      <w:r>
-        <w:rPr>
-          <w:rFonts w:ascii="Source Code Pro" w:hAnsi="Source Code Pro" w:cs="TimesNewRomanPSMT"/>
-          <w:sz w:val="24"/>
-          <w:szCs w:val="24"/>
-        </w:rPr>
-        <w:t xml:space="preserve">does each of these answers contain? </w:t>
+          <w:rFonts w:ascii="Source Code Pro" w:hAnsi="Source Code Pro" w:cs="TimesNewRomanPS-BoldMT"/>
+          <w:b/>
+          <w:bCs/>
+          <w:sz w:val="24"/>
+          <w:szCs w:val="24"/>
+        </w:rPr>
+      </w:pPr>
+      <w:r>
+        <w:rPr>
+          <w:rFonts w:ascii="Source Code Pro" w:hAnsi="Source Code Pro" w:cs="TimesNewRomanPSMT"/>
+          <w:sz w:val="24"/>
+          <w:szCs w:val="24"/>
+        </w:rPr>
+        <w:t xml:space="preserve">are provided? What does each of these answers contain? </w:t>
       </w:r>
       <w:r>
         <w:rPr>
@@ -1845,6 +3122,66 @@
           <w:szCs w:val="24"/>
         </w:rPr>
         <w:t>[2 marks]</w:t>
+      </w:r>
+    </w:p>
+    <w:p>
+      <w:pPr>
+        <w:autoSpaceDE w:val="0"/>
+        <w:autoSpaceDN w:val="0"/>
+        <w:adjustRightInd w:val="0"/>
+        <w:spacing w:after="0" w:line="240" w:lineRule="auto"/>
+        <w:ind w:left="1440"/>
+        <w:rPr>
+          <w:rFonts w:ascii="Source Code Pro" w:hAnsi="Source Code Pro" w:cs="TimesNewRomanPS-BoldMT"/>
+          <w:b/>
+          <w:bCs/>
+          <w:sz w:val="24"/>
+          <w:szCs w:val="24"/>
+        </w:rPr>
+      </w:pPr>
+    </w:p>
+    <w:p>
+      <w:pPr>
+        <w:autoSpaceDE w:val="0"/>
+        <w:autoSpaceDN w:val="0"/>
+        <w:adjustRightInd w:val="0"/>
+        <w:spacing w:after="0" w:line="240" w:lineRule="auto"/>
+        <w:ind w:left="1440"/>
+        <w:jc w:val="center"/>
+        <w:rPr>
+          <w:rFonts w:ascii="Source Code Pro" w:hAnsi="Source Code Pro" w:cs="TimesNewRomanPSMT"/>
+          <w:color w:val="FF0000"/>
+          <w:sz w:val="24"/>
+          <w:szCs w:val="24"/>
+        </w:rPr>
+      </w:pPr>
+      <w:r>
+        <w:rPr>
+          <w:rFonts w:ascii="Source Code Pro" w:hAnsi="Source Code Pro" w:cs="TimesNewRomanPSMT"/>
+          <w:color w:val="FF0000"/>
+          <w:sz w:val="24"/>
+          <w:szCs w:val="24"/>
+        </w:rPr>
+        <w:t>There are 5 answers. The first 4 have the same attributes, name, class, TTL, data length, and CNAME. The 5</w:t>
+      </w:r>
+      <w:r>
+        <w:rPr>
+          <w:rFonts w:ascii="Source Code Pro" w:hAnsi="Source Code Pro" w:cs="TimesNewRomanPSMT"/>
+          <w:color w:val="FF0000"/>
+          <w:sz w:val="24"/>
+          <w:szCs w:val="24"/>
+          <w:vertAlign w:val="superscript"/>
+        </w:rPr>
+        <w:t>th</w:t>
+      </w:r>
+      <w:r>
+        <w:rPr>
+          <w:rFonts w:ascii="Source Code Pro" w:hAnsi="Source Code Pro" w:cs="TimesNewRomanPSMT"/>
+          <w:color w:val="FF0000"/>
+          <w:sz w:val="24"/>
+          <w:szCs w:val="24"/>
+        </w:rPr>
+        <w:t xml:space="preserve"> contains the same attributes except the CNAME attribute is replaced with Address. </w:t>
       </w:r>
     </w:p>
     <w:p>
@@ -1895,7 +3232,153 @@
           <w:sz w:val="24"/>
           <w:szCs w:val="24"/>
         </w:rPr>
-        <w:t>Provide a screenshot.</w:t>
+        <w:t>Provide a screenshot</w:t>
+      </w:r>
+      <w:r>
+        <w:rPr>
+          <w:rFonts w:ascii="Source Code Pro" w:hAnsi="Source Code Pro" w:cs="TimesNewRomanPSMT"/>
+          <w:sz w:val="24"/>
+          <w:szCs w:val="24"/>
+        </w:rPr>
+        <w:t xml:space="preserve"> </w:t>
+      </w:r>
+    </w:p>
+    <w:p>
+      <w:pPr>
+        <w:pStyle w:val="ListParagraph"/>
+        <w:autoSpaceDE w:val="0"/>
+        <w:autoSpaceDN w:val="0"/>
+        <w:adjustRightInd w:val="0"/>
+        <w:spacing w:after="0" w:line="240" w:lineRule="auto"/>
+        <w:ind w:left="810"/>
+        <w:jc w:val="center"/>
+        <w:rPr>
+          <w:rFonts w:ascii="Source Code Pro" w:hAnsi="Source Code Pro" w:cs="TimesNewRomanPSMT"/>
+          <w:sz w:val="24"/>
+          <w:szCs w:val="24"/>
+        </w:rPr>
+      </w:pPr>
+    </w:p>
+    <w:p>
+      <w:pPr>
+        <w:pStyle w:val="ListParagraph"/>
+        <w:autoSpaceDE w:val="0"/>
+        <w:autoSpaceDN w:val="0"/>
+        <w:adjustRightInd w:val="0"/>
+        <w:spacing w:after="0" w:line="240" w:lineRule="auto"/>
+        <w:ind w:left="810"/>
+        <w:jc w:val="center"/>
+        <w:rPr>
+          <w:rFonts w:ascii="Source Code Pro" w:hAnsi="Source Code Pro" w:cs="TimesNewRomanPSMT"/>
+          <w:sz w:val="24"/>
+          <w:szCs w:val="24"/>
+        </w:rPr>
+      </w:pPr>
+    </w:p>
+    <w:p>
+      <w:pPr>
+        <w:pStyle w:val="ListParagraph"/>
+        <w:autoSpaceDE w:val="0"/>
+        <w:autoSpaceDN w:val="0"/>
+        <w:adjustRightInd w:val="0"/>
+        <w:spacing w:after="0" w:line="240" w:lineRule="auto"/>
+        <w:ind w:left="810"/>
+        <w:jc w:val="center"/>
+        <w:rPr>
+          <w:rFonts w:ascii="Source Code Pro" w:hAnsi="Source Code Pro" w:cs="TimesNewRomanPSMT"/>
+          <w:color w:val="FF0000"/>
+          <w:sz w:val="24"/>
+          <w:szCs w:val="24"/>
+        </w:rPr>
+      </w:pPr>
+      <w:r>
+        <w:rPr>
+          <w:rFonts w:ascii="Source Code Pro" w:hAnsi="Source Code Pro" w:cs="TimesNewRomanPSMT"/>
+          <w:i/>
+          <w:iCs/>
+          <w:color w:val="FF0000"/>
+          <w:sz w:val="24"/>
+          <w:szCs w:val="24"/>
+        </w:rPr>
+        <w:t>S</w:t>
+      </w:r>
+      <w:r>
+        <w:rPr>
+          <w:rFonts w:ascii="Source Code Pro" w:hAnsi="Source Code Pro" w:cs="TimesNewRomanPSMT"/>
+          <w:i/>
+          <w:iCs/>
+          <w:color w:val="FF0000"/>
+          <w:sz w:val="24"/>
+          <w:szCs w:val="24"/>
+        </w:rPr>
+        <w:t>ee next page.</w:t>
+      </w:r>
+    </w:p>
+    <w:p>
+      <w:pPr>
+        <w:autoSpaceDE w:val="0"/>
+        <w:autoSpaceDN w:val="0"/>
+        <w:adjustRightInd w:val="0"/>
+        <w:spacing w:after="0" w:line="240" w:lineRule="auto"/>
+        <w:rPr>
+          <w:rFonts w:ascii="Source Code Pro" w:hAnsi="Source Code Pro" w:cs="TimesNewRomanPSMT"/>
+          <w:sz w:val="24"/>
+          <w:szCs w:val="24"/>
+        </w:rPr>
+      </w:pPr>
+    </w:p>
+    <w:p>
+      <w:pPr>
+        <w:autoSpaceDE w:val="0"/>
+        <w:autoSpaceDN w:val="0"/>
+        <w:adjustRightInd w:val="0"/>
+        <w:spacing w:after="0" w:line="240" w:lineRule="auto"/>
+        <w:rPr>
+          <w:rFonts w:ascii="Source Code Pro" w:hAnsi="Source Code Pro" w:cs="TimesNewRomanPSMT"/>
+          <w:sz w:val="24"/>
+          <w:szCs w:val="24"/>
+        </w:rPr>
+      </w:pPr>
+      <w:r>
+        <w:rPr>
+          <w:noProof/>
+        </w:rPr>
+        <w:lastRenderedPageBreak/>
+        <w:drawing>
+          <wp:inline distT="0" distB="0" distL="0" distR="0" wp14:anchorId="23A9AF53" wp14:editId="7547D0B9">
+            <wp:extent cx="5943600" cy="5397500"/>
+            <wp:effectExtent l="0" t="0" r="0" b="0"/>
+            <wp:docPr id="3" name="Picture 3"/>
+            <wp:cNvGraphicFramePr>
+              <a:graphicFrameLocks xmlns:a="http://schemas.openxmlformats.org/drawingml/2006/main" noChangeAspect="1"/>
+            </wp:cNvGraphicFramePr>
+            <a:graphic xmlns:a="http://schemas.openxmlformats.org/drawingml/2006/main">
+              <a:graphicData uri="http://schemas.openxmlformats.org/drawingml/2006/picture">
+                <pic:pic xmlns:pic="http://schemas.openxmlformats.org/drawingml/2006/picture">
+                  <pic:nvPicPr>
+                    <pic:cNvPr id="1" name=""/>
+                    <pic:cNvPicPr/>
+                  </pic:nvPicPr>
+                  <pic:blipFill>
+                    <a:blip r:embed="rId8"/>
+                    <a:stretch>
+                      <a:fillRect/>
+                    </a:stretch>
+                  </pic:blipFill>
+                  <pic:spPr>
+                    <a:xfrm>
+                      <a:off x="0" y="0"/>
+                      <a:ext cx="5943600" cy="5397500"/>
+                    </a:xfrm>
+                    <a:prstGeom prst="rect">
+                      <a:avLst/>
+                    </a:prstGeom>
+                  </pic:spPr>
+                </pic:pic>
+              </a:graphicData>
+            </a:graphic>
+          </wp:inline>
+        </w:drawing>
       </w:r>
     </w:p>
     <w:sectPr>
@@ -2722,6 +4205,29 @@
       <w:contextualSpacing/>
     </w:pPr>
   </w:style>
+  <w:style w:type="character" w:styleId="Hyperlink">
+    <w:name w:val="Hyperlink"/>
+    <w:basedOn w:val="DefaultParagraphFont"/>
+    <w:uiPriority w:val="99"/>
+    <w:unhideWhenUsed/>
+    <w:rsid w:val="00207261"/>
+    <w:rPr>
+      <w:color w:val="0563C1" w:themeColor="hyperlink"/>
+      <w:u w:val="single"/>
+    </w:rPr>
+  </w:style>
+  <w:style w:type="character" w:styleId="UnresolvedMention">
+    <w:name w:val="Unresolved Mention"/>
+    <w:basedOn w:val="DefaultParagraphFont"/>
+    <w:uiPriority w:val="99"/>
+    <w:semiHidden/>
+    <w:unhideWhenUsed/>
+    <w:rsid w:val="00207261"/>
+    <w:rPr>
+      <w:color w:val="605E5C"/>
+      <w:shd w:val="clear" w:color="auto" w:fill="E1DFDD"/>
+    </w:rPr>
+  </w:style>
 </w:styles>
 </file>
 
